--- a/task managment system description.docx
+++ b/task managment system description.docx
@@ -108,6 +108,7 @@
     </w:p>
     <w:p>
       <w:pPr>
+        <w:ind w:left="360"/>
         <w:rPr>
           <w:color w:val="3B3838" w:themeColor="background2" w:themeShade="40"/>
           <w:sz w:val="28"/>
@@ -130,6 +131,7 @@
           <w:ilvl w:val="0"/>
           <w:numId w:val="1"/>
         </w:numPr>
+        <w:ind w:left="1080"/>
         <w:rPr>
           <w:color w:val="3B3838" w:themeColor="background2" w:themeShade="40"/>
           <w:sz w:val="24"/>
@@ -184,6 +186,7 @@
           <w:ilvl w:val="0"/>
           <w:numId w:val="1"/>
         </w:numPr>
+        <w:ind w:left="1080"/>
         <w:rPr>
           <w:color w:val="3B3838" w:themeColor="background2" w:themeShade="40"/>
           <w:sz w:val="24"/>
@@ -238,6 +241,7 @@
           <w:ilvl w:val="0"/>
           <w:numId w:val="1"/>
         </w:numPr>
+        <w:ind w:left="1080"/>
         <w:rPr>
           <w:color w:val="3B3838" w:themeColor="background2" w:themeShade="40"/>
           <w:sz w:val="24"/>
@@ -276,6 +280,7 @@
           <w:ilvl w:val="0"/>
           <w:numId w:val="1"/>
         </w:numPr>
+        <w:ind w:left="1080"/>
         <w:rPr>
           <w:color w:val="3B3838" w:themeColor="background2" w:themeShade="40"/>
           <w:sz w:val="24"/>
@@ -330,6 +335,7 @@
           <w:ilvl w:val="0"/>
           <w:numId w:val="1"/>
         </w:numPr>
+        <w:ind w:left="1080"/>
         <w:rPr>
           <w:color w:val="3B3838" w:themeColor="background2" w:themeShade="40"/>
           <w:sz w:val="24"/>
@@ -368,35 +374,20 @@
           <w:ilvl w:val="0"/>
           <w:numId w:val="1"/>
         </w:numPr>
-        <w:rPr>
-          <w:color w:val="3B3838" w:themeColor="background2" w:themeShade="40"/>
-          <w:sz w:val="24"/>
-          <w:szCs w:val="24"/>
-        </w:rPr>
-      </w:pPr>
-      <w:r>
-        <w:rPr>
-          <w:color w:val="3B3838" w:themeColor="background2" w:themeShade="40"/>
-          <w:sz w:val="24"/>
-          <w:szCs w:val="24"/>
-        </w:rPr>
-        <w:t xml:space="preserve">I can filter </w:t>
-      </w:r>
-      <w:r>
-        <w:rPr>
-          <w:color w:val="3B3838" w:themeColor="background2" w:themeShade="40"/>
-          <w:sz w:val="24"/>
-          <w:szCs w:val="24"/>
-        </w:rPr>
-        <w:t>t</w:t>
-      </w:r>
-      <w:r>
-        <w:rPr>
-          <w:color w:val="3B3838" w:themeColor="background2" w:themeShade="40"/>
-          <w:sz w:val="24"/>
-          <w:szCs w:val="24"/>
-        </w:rPr>
-        <w:t>asks by: task status, status updated at, user and title.</w:t>
+        <w:ind w:left="1080"/>
+        <w:rPr>
+          <w:color w:val="3B3838" w:themeColor="background2" w:themeShade="40"/>
+          <w:sz w:val="24"/>
+          <w:szCs w:val="24"/>
+        </w:rPr>
+      </w:pPr>
+      <w:r>
+        <w:rPr>
+          <w:color w:val="3B3838" w:themeColor="background2" w:themeShade="40"/>
+          <w:sz w:val="24"/>
+          <w:szCs w:val="24"/>
+        </w:rPr>
+        <w:t>I can filter tasks by: task status, status updated at, user and title.</w:t>
       </w:r>
     </w:p>
     <w:p>
@@ -406,6 +397,7 @@
           <w:ilvl w:val="0"/>
           <w:numId w:val="1"/>
         </w:numPr>
+        <w:ind w:left="1080"/>
         <w:rPr>
           <w:color w:val="3B3838" w:themeColor="background2" w:themeShade="40"/>
           <w:sz w:val="24"/>
@@ -436,6 +428,7 @@
           <w:ilvl w:val="0"/>
           <w:numId w:val="1"/>
         </w:numPr>
+        <w:ind w:left="1080"/>
         <w:rPr>
           <w:color w:val="3B3838" w:themeColor="background2" w:themeShade="40"/>
           <w:sz w:val="24"/>
@@ -493,6 +486,7 @@
     </w:p>
     <w:p>
       <w:pPr>
+        <w:ind w:left="360"/>
         <w:rPr>
           <w:color w:val="3B3838" w:themeColor="background2" w:themeShade="40"/>
           <w:sz w:val="28"/>
@@ -515,6 +509,7 @@
           <w:ilvl w:val="0"/>
           <w:numId w:val="1"/>
         </w:numPr>
+        <w:ind w:left="1080"/>
         <w:rPr>
           <w:color w:val="3B3838" w:themeColor="background2" w:themeShade="40"/>
           <w:sz w:val="24"/>
@@ -553,6 +548,7 @@
           <w:ilvl w:val="0"/>
           <w:numId w:val="1"/>
         </w:numPr>
+        <w:ind w:left="1080"/>
         <w:rPr>
           <w:color w:val="3B3838" w:themeColor="background2" w:themeShade="40"/>
           <w:sz w:val="24"/>
@@ -575,6 +571,7 @@
           <w:ilvl w:val="0"/>
           <w:numId w:val="1"/>
         </w:numPr>
+        <w:ind w:left="1080"/>
         <w:rPr>
           <w:color w:val="3B3838" w:themeColor="background2" w:themeShade="40"/>
           <w:sz w:val="24"/>
@@ -597,6 +594,7 @@
           <w:ilvl w:val="0"/>
           <w:numId w:val="1"/>
         </w:numPr>
+        <w:ind w:left="1080"/>
         <w:rPr>
           <w:color w:val="3B3838" w:themeColor="background2" w:themeShade="40"/>
           <w:sz w:val="24"/>
@@ -627,6 +625,7 @@
           <w:ilvl w:val="0"/>
           <w:numId w:val="1"/>
         </w:numPr>
+        <w:ind w:left="1080"/>
         <w:rPr>
           <w:color w:val="3B3838" w:themeColor="background2" w:themeShade="40"/>
           <w:sz w:val="24"/>
@@ -649,6 +648,7 @@
           <w:ilvl w:val="0"/>
           <w:numId w:val="1"/>
         </w:numPr>
+        <w:ind w:left="1080"/>
         <w:rPr>
           <w:color w:val="3B3838" w:themeColor="background2" w:themeShade="40"/>
           <w:sz w:val="24"/>
@@ -722,11 +722,216 @@
     <w:p>
       <w:pPr>
         <w:rPr>
+          <w:color w:val="3B3838" w:themeColor="background2" w:themeShade="40"/>
+          <w:sz w:val="24"/>
+          <w:szCs w:val="24"/>
+        </w:rPr>
+      </w:pPr>
+      <w:r>
+        <w:rPr>
+          <w:color w:val="3B3838" w:themeColor="background2" w:themeShade="40"/>
+          <w:sz w:val="32"/>
+          <w:szCs w:val="32"/>
+          <w:u w:val="single"/>
+        </w:rPr>
+        <w:t>Website URL</w:t>
+      </w:r>
+      <w:r>
+        <w:rPr>
           <w:color w:val="171717" w:themeColor="background2" w:themeShade="1A"/>
           <w:sz w:val="24"/>
           <w:szCs w:val="24"/>
         </w:rPr>
-      </w:pPr>
+        <w:t>:</w:t>
+      </w:r>
+      <w:r>
+        <w:rPr>
+          <w:color w:val="171717" w:themeColor="background2" w:themeShade="1A"/>
+          <w:sz w:val="24"/>
+          <w:szCs w:val="24"/>
+        </w:rPr>
+        <w:t xml:space="preserve"> </w:t>
+      </w:r>
+      <w:hyperlink r:id="rId8" w:history="1">
+        <w:r>
+          <w:rPr>
+            <w:rStyle w:val="Hyperlink"/>
+            <w:color w:val="011830" w:themeColor="hyperlink" w:themeShade="40"/>
+            <w:sz w:val="24"/>
+            <w:szCs w:val="24"/>
+          </w:rPr>
+          <w:t>http://task-managment-sys.herokuapp.com</w:t>
+        </w:r>
+      </w:hyperlink>
+    </w:p>
+    <w:p>
+      <w:pPr>
+        <w:rPr>
+          <w:color w:val="3B3838" w:themeColor="background2" w:themeShade="40"/>
+          <w:sz w:val="24"/>
+          <w:szCs w:val="24"/>
+        </w:rPr>
+      </w:pPr>
+      <w:r>
+        <w:rPr>
+          <w:color w:val="3B3838" w:themeColor="background2" w:themeShade="40"/>
+          <w:sz w:val="24"/>
+          <w:szCs w:val="24"/>
+        </w:rPr>
+        <w:t xml:space="preserve">To login as an admin use these credential </w:t>
+      </w:r>
+    </w:p>
+    <w:p>
+      <w:pPr>
+        <w:rPr>
+          <w:color w:val="3B3838" w:themeColor="background2" w:themeShade="40"/>
+          <w:sz w:val="24"/>
+          <w:szCs w:val="24"/>
+        </w:rPr>
+      </w:pPr>
+      <w:r>
+        <w:rPr>
+          <w:i/>
+          <w:iCs/>
+          <w:color w:val="3B3838" w:themeColor="background2" w:themeShade="40"/>
+          <w:sz w:val="24"/>
+          <w:szCs w:val="24"/>
+        </w:rPr>
+        <w:t>Email</w:t>
+      </w:r>
+      <w:r>
+        <w:rPr>
+          <w:color w:val="3B3838" w:themeColor="background2" w:themeShade="40"/>
+          <w:sz w:val="24"/>
+          <w:szCs w:val="24"/>
+        </w:rPr>
+        <w:t xml:space="preserve">: </w:t>
+      </w:r>
+      <w:hyperlink r:id="rId9" w:history="1">
+        <w:r>
+          <w:rPr>
+            <w:rStyle w:val="Hyperlink"/>
+            <w:color w:val="011830" w:themeColor="hyperlink" w:themeShade="40"/>
+            <w:sz w:val="24"/>
+            <w:szCs w:val="24"/>
+          </w:rPr>
+          <w:t>admin@gmail.com</w:t>
+        </w:r>
+      </w:hyperlink>
+    </w:p>
+    <w:p>
+      <w:pPr>
+        <w:rPr>
+          <w:color w:val="3B3838" w:themeColor="background2" w:themeShade="40"/>
+          <w:sz w:val="24"/>
+          <w:szCs w:val="24"/>
+        </w:rPr>
+      </w:pPr>
+      <w:r>
+        <w:rPr>
+          <w:i/>
+          <w:iCs/>
+          <w:color w:val="3B3838" w:themeColor="background2" w:themeShade="40"/>
+          <w:sz w:val="24"/>
+          <w:szCs w:val="24"/>
+        </w:rPr>
+        <w:t>Password</w:t>
+      </w:r>
+      <w:r>
+        <w:rPr>
+          <w:color w:val="3B3838" w:themeColor="background2" w:themeShade="40"/>
+          <w:sz w:val="24"/>
+          <w:szCs w:val="24"/>
+        </w:rPr>
+        <w:t>: 12345678</w:t>
+      </w:r>
+    </w:p>
+    <w:p>
+      <w:pPr>
+        <w:rPr>
+          <w:color w:val="3B3838" w:themeColor="background2" w:themeShade="40"/>
+          <w:sz w:val="24"/>
+          <w:szCs w:val="24"/>
+        </w:rPr>
+      </w:pPr>
+      <w:r>
+        <w:rPr>
+          <w:b/>
+          <w:bCs/>
+          <w:color w:val="3B3838" w:themeColor="background2" w:themeShade="40"/>
+          <w:sz w:val="24"/>
+          <w:szCs w:val="24"/>
+        </w:rPr>
+        <w:t>N</w:t>
+      </w:r>
+      <w:r>
+        <w:rPr>
+          <w:b/>
+          <w:bCs/>
+          <w:color w:val="3B3838" w:themeColor="background2" w:themeShade="40"/>
+          <w:sz w:val="24"/>
+          <w:szCs w:val="24"/>
+        </w:rPr>
+        <w:t>otice that</w:t>
+      </w:r>
+      <w:r>
+        <w:rPr>
+          <w:color w:val="3B3838" w:themeColor="background2" w:themeShade="40"/>
+          <w:sz w:val="24"/>
+          <w:szCs w:val="24"/>
+        </w:rPr>
+        <w:t xml:space="preserve"> </w:t>
+      </w:r>
+      <w:r>
+        <w:rPr>
+          <w:color w:val="3B3838" w:themeColor="background2" w:themeShade="40"/>
+          <w:sz w:val="24"/>
+          <w:szCs w:val="24"/>
+        </w:rPr>
+        <w:t xml:space="preserve">if you </w:t>
+      </w:r>
+      <w:r>
+        <w:rPr>
+          <w:color w:val="3B3838" w:themeColor="background2" w:themeShade="40"/>
+          <w:sz w:val="24"/>
+          <w:szCs w:val="24"/>
+        </w:rPr>
+        <w:t>found them incorrect</w:t>
+      </w:r>
+      <w:r>
+        <w:rPr>
+          <w:color w:val="3B3838" w:themeColor="background2" w:themeShade="40"/>
+          <w:sz w:val="24"/>
+          <w:szCs w:val="24"/>
+        </w:rPr>
+        <w:t xml:space="preserve">, then please email me at </w:t>
+      </w:r>
+      <w:r>
+        <w:rPr>
+          <w:i/>
+          <w:iCs/>
+          <w:color w:val="3B3838" w:themeColor="background2" w:themeShade="40"/>
+          <w:sz w:val="24"/>
+          <w:szCs w:val="24"/>
+        </w:rPr>
+        <w:t>issaabdulaziz20919@gmail.com</w:t>
+      </w:r>
+      <w:r>
+        <w:rPr>
+          <w:color w:val="3B3838" w:themeColor="background2" w:themeShade="40"/>
+          <w:sz w:val="24"/>
+          <w:szCs w:val="24"/>
+        </w:rPr>
+        <w:t xml:space="preserve"> </w:t>
+      </w:r>
+      <w:r>
+        <w:rPr>
+          <w:color w:val="3B3838" w:themeColor="background2" w:themeShade="40"/>
+          <w:sz w:val="24"/>
+          <w:szCs w:val="24"/>
+        </w:rPr>
+        <w:t>to reset them back.</w:t>
+      </w:r>
     </w:p>
     <w:sectPr>
       <w:pgSz w:w="12240" w:h="15840"/>
